--- a/DADT Midterm.docx
+++ b/DADT Midterm.docx
@@ -15,6 +15,14 @@
     </w:p>
     <w:sdt>
       <w:sdtPr>
+        <w:rPr>
+          <w:rFonts w:asciiTheme="minorHAnsi" w:eastAsiaTheme="minorHAnsi" w:hAnsiTheme="minorHAnsi" w:cstheme="minorBidi"/>
+          <w:color w:val="auto"/>
+          <w:kern w:val="2"/>
+          <w:sz w:val="22"/>
+          <w:szCs w:val="22"/>
+          <w14:ligatures w14:val="standardContextual"/>
+        </w:rPr>
         <w:id w:val="1905029124"/>
         <w:docPartObj>
           <w:docPartGallery w:val="Table of Contents"/>
@@ -23,15 +31,9 @@
       </w:sdtPr>
       <w:sdtEndPr>
         <w:rPr>
-          <w:rFonts w:asciiTheme="minorHAnsi" w:eastAsiaTheme="minorHAnsi" w:hAnsiTheme="minorHAnsi" w:cstheme="minorBidi"/>
           <w:b/>
           <w:bCs/>
           <w:noProof/>
-          <w:color w:val="auto"/>
-          <w:kern w:val="2"/>
-          <w:sz w:val="22"/>
-          <w:szCs w:val="22"/>
-          <w14:ligatures w14:val="standardContextual"/>
         </w:rPr>
       </w:sdtEndPr>
       <w:sdtContent>
@@ -47,7 +49,6 @@
           <w:pPr>
             <w:pStyle w:val="TOC1"/>
             <w:tabs>
-              <w:tab w:val="left" w:pos="440"/>
               <w:tab w:val="right" w:leader="dot" w:pos="9350"/>
             </w:tabs>
             <w:rPr>
@@ -64,12 +65,82 @@
           <w:r>
             <w:fldChar w:fldCharType="separate"/>
           </w:r>
-          <w:hyperlink w:anchor="_Toc170313052" w:history="1">
+          <w:hyperlink w:anchor="_Toc170416195" w:history="1">
             <w:r>
               <w:rPr>
                 <w:rStyle w:val="Hyperlink"/>
                 <w:noProof/>
               </w:rPr>
+              <w:t>Table of Figures</w:t>
+            </w:r>
+            <w:r>
+              <w:rPr>
+                <w:noProof/>
+                <w:webHidden/>
+              </w:rPr>
+              <w:tab/>
+            </w:r>
+            <w:r>
+              <w:rPr>
+                <w:noProof/>
+                <w:webHidden/>
+              </w:rPr>
+              <w:fldChar w:fldCharType="begin"/>
+            </w:r>
+            <w:r>
+              <w:rPr>
+                <w:noProof/>
+                <w:webHidden/>
+              </w:rPr>
+              <w:instrText xml:space="preserve"> PAGEREF _Toc170416195 \h </w:instrText>
+            </w:r>
+            <w:r>
+              <w:rPr>
+                <w:noProof/>
+                <w:webHidden/>
+              </w:rPr>
+            </w:r>
+            <w:r>
+              <w:rPr>
+                <w:noProof/>
+                <w:webHidden/>
+              </w:rPr>
+              <w:fldChar w:fldCharType="separate"/>
+            </w:r>
+            <w:r>
+              <w:rPr>
+                <w:noProof/>
+                <w:webHidden/>
+              </w:rPr>
+              <w:t>3</w:t>
+            </w:r>
+            <w:r>
+              <w:rPr>
+                <w:noProof/>
+                <w:webHidden/>
+              </w:rPr>
+              <w:fldChar w:fldCharType="end"/>
+            </w:r>
+          </w:hyperlink>
+        </w:p>
+        <w:p>
+          <w:pPr>
+            <w:pStyle w:val="TOC1"/>
+            <w:tabs>
+              <w:tab w:val="left" w:pos="440"/>
+              <w:tab w:val="right" w:leader="dot" w:pos="9350"/>
+            </w:tabs>
+            <w:rPr>
+              <w:rFonts w:eastAsiaTheme="minorEastAsia"/>
+              <w:noProof/>
+            </w:rPr>
+          </w:pPr>
+          <w:hyperlink w:anchor="_Toc170416196" w:history="1">
+            <w:r>
+              <w:rPr>
+                <w:rStyle w:val="Hyperlink"/>
+                <w:noProof/>
+              </w:rPr>
               <w:t>1.</w:t>
             </w:r>
             <w:r>
@@ -105,7 +176,7 @@
                 <w:noProof/>
                 <w:webHidden/>
               </w:rPr>
-              <w:instrText xml:space="preserve"> PAGEREF _Toc170313052 \h </w:instrText>
+              <w:instrText xml:space="preserve"> PAGEREF _Toc170416196 \h </w:instrText>
             </w:r>
             <w:r>
               <w:rPr>
@@ -148,7 +219,7 @@
               <w:noProof/>
             </w:rPr>
           </w:pPr>
-          <w:hyperlink w:anchor="_Toc170313053" w:history="1">
+          <w:hyperlink w:anchor="_Toc170416197" w:history="1">
             <w:r>
               <w:rPr>
                 <w:rStyle w:val="Hyperlink"/>
@@ -189,7 +260,7 @@
                 <w:noProof/>
                 <w:webHidden/>
               </w:rPr>
-              <w:instrText xml:space="preserve"> PAGEREF _Toc170313053 \h </w:instrText>
+              <w:instrText xml:space="preserve"> PAGEREF _Toc170416197 \h </w:instrText>
             </w:r>
             <w:r>
               <w:rPr>
@@ -232,7 +303,7 @@
               <w:noProof/>
             </w:rPr>
           </w:pPr>
-          <w:hyperlink w:anchor="_Toc170313054" w:history="1">
+          <w:hyperlink w:anchor="_Toc170416198" w:history="1">
             <w:r>
               <w:rPr>
                 <w:rStyle w:val="Hyperlink"/>
@@ -273,7 +344,7 @@
                 <w:noProof/>
                 <w:webHidden/>
               </w:rPr>
-              <w:instrText xml:space="preserve"> PAGEREF _Toc170313054 \h </w:instrText>
+              <w:instrText xml:space="preserve"> PAGEREF _Toc170416198 \h </w:instrText>
             </w:r>
             <w:r>
               <w:rPr>
@@ -312,10 +383,11 @@
               <w:tab w:val="right" w:leader="dot" w:pos="9350"/>
             </w:tabs>
             <w:rPr>
+              <w:rFonts w:eastAsiaTheme="minorEastAsia"/>
               <w:noProof/>
             </w:rPr>
           </w:pPr>
-          <w:hyperlink w:anchor="_Toc170313055" w:history="1">
+          <w:hyperlink w:anchor="_Toc170416199" w:history="1">
             <w:r>
               <w:rPr>
                 <w:rStyle w:val="Hyperlink"/>
@@ -325,6 +397,7 @@
             </w:r>
             <w:r>
               <w:rPr>
+                <w:rFonts w:eastAsiaTheme="minorEastAsia"/>
                 <w:noProof/>
               </w:rPr>
               <w:tab/>
@@ -355,7 +428,7 @@
                 <w:noProof/>
                 <w:webHidden/>
               </w:rPr>
-              <w:instrText xml:space="preserve"> PAGEREF _Toc170313055 \h </w:instrText>
+              <w:instrText xml:space="preserve"> PAGEREF _Toc170416199 \h </w:instrText>
             </w:r>
             <w:r>
               <w:rPr>
@@ -394,10 +467,11 @@
               <w:tab w:val="right" w:leader="dot" w:pos="9350"/>
             </w:tabs>
             <w:rPr>
+              <w:rFonts w:eastAsiaTheme="minorEastAsia"/>
               <w:noProof/>
             </w:rPr>
           </w:pPr>
-          <w:hyperlink w:anchor="_Toc170313056" w:history="1">
+          <w:hyperlink w:anchor="_Toc170416200" w:history="1">
             <w:r>
               <w:rPr>
                 <w:rStyle w:val="Hyperlink"/>
@@ -407,6 +481,7 @@
             </w:r>
             <w:r>
               <w:rPr>
+                <w:rFonts w:eastAsiaTheme="minorEastAsia"/>
                 <w:noProof/>
               </w:rPr>
               <w:tab/>
@@ -437,7 +512,7 @@
                 <w:noProof/>
                 <w:webHidden/>
               </w:rPr>
-              <w:instrText xml:space="preserve"> PAGEREF _Toc170313056 \h </w:instrText>
+              <w:instrText xml:space="preserve"> PAGEREF _Toc170416200 \h </w:instrText>
             </w:r>
             <w:r>
               <w:rPr>
@@ -476,10 +551,11 @@
               <w:tab w:val="right" w:leader="dot" w:pos="9350"/>
             </w:tabs>
             <w:rPr>
+              <w:rFonts w:eastAsiaTheme="minorEastAsia"/>
               <w:noProof/>
             </w:rPr>
           </w:pPr>
-          <w:hyperlink w:anchor="_Toc170313057" w:history="1">
+          <w:hyperlink w:anchor="_Toc170416201" w:history="1">
             <w:r>
               <w:rPr>
                 <w:rStyle w:val="Hyperlink"/>
@@ -489,6 +565,7 @@
             </w:r>
             <w:r>
               <w:rPr>
+                <w:rFonts w:eastAsiaTheme="minorEastAsia"/>
                 <w:noProof/>
               </w:rPr>
               <w:tab/>
@@ -519,7 +596,7 @@
                 <w:noProof/>
                 <w:webHidden/>
               </w:rPr>
-              <w:instrText xml:space="preserve"> PAGEREF _Toc170313057 \h </w:instrText>
+              <w:instrText xml:space="preserve"> PAGEREF _Toc170416201 \h </w:instrText>
             </w:r>
             <w:r>
               <w:rPr>
@@ -558,10 +635,11 @@
               <w:tab w:val="right" w:leader="dot" w:pos="9350"/>
             </w:tabs>
             <w:rPr>
+              <w:rFonts w:eastAsiaTheme="minorEastAsia"/>
               <w:noProof/>
             </w:rPr>
           </w:pPr>
-          <w:hyperlink w:anchor="_Toc170313058" w:history="1">
+          <w:hyperlink w:anchor="_Toc170416202" w:history="1">
             <w:r>
               <w:rPr>
                 <w:rStyle w:val="Hyperlink"/>
@@ -571,6 +649,7 @@
             </w:r>
             <w:r>
               <w:rPr>
+                <w:rFonts w:eastAsiaTheme="minorEastAsia"/>
                 <w:noProof/>
               </w:rPr>
               <w:tab/>
@@ -601,7 +680,7 @@
                 <w:noProof/>
                 <w:webHidden/>
               </w:rPr>
-              <w:instrText xml:space="preserve"> PAGEREF _Toc170313058 \h </w:instrText>
+              <w:instrText xml:space="preserve"> PAGEREF _Toc170416202 \h </w:instrText>
             </w:r>
             <w:r>
               <w:rPr>
@@ -640,10 +719,11 @@
               <w:tab w:val="right" w:leader="dot" w:pos="9350"/>
             </w:tabs>
             <w:rPr>
+              <w:rFonts w:eastAsiaTheme="minorEastAsia"/>
               <w:noProof/>
             </w:rPr>
           </w:pPr>
-          <w:hyperlink w:anchor="_Toc170313059" w:history="1">
+          <w:hyperlink w:anchor="_Toc170416203" w:history="1">
             <w:r>
               <w:rPr>
                 <w:rStyle w:val="Hyperlink"/>
@@ -653,6 +733,7 @@
             </w:r>
             <w:r>
               <w:rPr>
+                <w:rFonts w:eastAsiaTheme="minorEastAsia"/>
                 <w:noProof/>
               </w:rPr>
               <w:tab/>
@@ -683,7 +764,7 @@
                 <w:noProof/>
                 <w:webHidden/>
               </w:rPr>
-              <w:instrText xml:space="preserve"> PAGEREF _Toc170313059 \h </w:instrText>
+              <w:instrText xml:space="preserve"> PAGEREF _Toc170416203 \h </w:instrText>
             </w:r>
             <w:r>
               <w:rPr>
@@ -722,10 +803,11 @@
               <w:tab w:val="right" w:leader="dot" w:pos="9350"/>
             </w:tabs>
             <w:rPr>
+              <w:rFonts w:eastAsiaTheme="minorEastAsia"/>
               <w:noProof/>
             </w:rPr>
           </w:pPr>
-          <w:hyperlink w:anchor="_Toc170313060" w:history="1">
+          <w:hyperlink w:anchor="_Toc170416204" w:history="1">
             <w:r>
               <w:rPr>
                 <w:rStyle w:val="Hyperlink"/>
@@ -735,6 +817,7 @@
             </w:r>
             <w:r>
               <w:rPr>
+                <w:rFonts w:eastAsiaTheme="minorEastAsia"/>
                 <w:noProof/>
               </w:rPr>
               <w:tab/>
@@ -765,7 +848,91 @@
                 <w:noProof/>
                 <w:webHidden/>
               </w:rPr>
-              <w:instrText xml:space="preserve"> PAGEREF _Toc170313060 \h </w:instrText>
+              <w:instrText xml:space="preserve"> PAGEREF _Toc170416204 \h </w:instrText>
+            </w:r>
+            <w:r>
+              <w:rPr>
+                <w:noProof/>
+                <w:webHidden/>
+              </w:rPr>
+            </w:r>
+            <w:r>
+              <w:rPr>
+                <w:noProof/>
+                <w:webHidden/>
+              </w:rPr>
+              <w:fldChar w:fldCharType="separate"/>
+            </w:r>
+            <w:r>
+              <w:rPr>
+                <w:noProof/>
+                <w:webHidden/>
+              </w:rPr>
+              <w:t>5</w:t>
+            </w:r>
+            <w:r>
+              <w:rPr>
+                <w:noProof/>
+                <w:webHidden/>
+              </w:rPr>
+              <w:fldChar w:fldCharType="end"/>
+            </w:r>
+          </w:hyperlink>
+        </w:p>
+        <w:p>
+          <w:pPr>
+            <w:pStyle w:val="TOC3"/>
+            <w:tabs>
+              <w:tab w:val="left" w:pos="1320"/>
+              <w:tab w:val="right" w:leader="dot" w:pos="9350"/>
+            </w:tabs>
+            <w:rPr>
+              <w:rFonts w:eastAsiaTheme="minorEastAsia"/>
+              <w:noProof/>
+            </w:rPr>
+          </w:pPr>
+          <w:hyperlink w:anchor="_Toc170416205" w:history="1">
+            <w:r>
+              <w:rPr>
+                <w:rStyle w:val="Hyperlink"/>
+                <w:noProof/>
+              </w:rPr>
+              <w:t>1.2.7.</w:t>
+            </w:r>
+            <w:r>
+              <w:rPr>
+                <w:rFonts w:eastAsiaTheme="minorEastAsia"/>
+                <w:noProof/>
+              </w:rPr>
+              <w:tab/>
+            </w:r>
+            <w:r>
+              <w:rPr>
+                <w:rStyle w:val="Hyperlink"/>
+                <w:noProof/>
+              </w:rPr>
+              <w:t>Terms of Use</w:t>
+            </w:r>
+            <w:r>
+              <w:rPr>
+                <w:noProof/>
+                <w:webHidden/>
+              </w:rPr>
+              <w:tab/>
+            </w:r>
+            <w:r>
+              <w:rPr>
+                <w:noProof/>
+                <w:webHidden/>
+              </w:rPr>
+              <w:fldChar w:fldCharType="begin"/>
+            </w:r>
+            <w:r>
+              <w:rPr>
+                <w:noProof/>
+                <w:webHidden/>
+              </w:rPr>
+              <w:instrText xml:space="preserve"> PAGEREF _Toc170416205 \h </w:instrText>
             </w:r>
             <w:r>
               <w:rPr>
@@ -808,7 +975,7 @@
               <w:noProof/>
             </w:rPr>
           </w:pPr>
-          <w:hyperlink w:anchor="_Toc170313061" w:history="1">
+          <w:hyperlink w:anchor="_Toc170416206" w:history="1">
             <w:r>
               <w:rPr>
                 <w:rStyle w:val="Hyperlink"/>
@@ -849,7 +1016,7 @@
                 <w:noProof/>
                 <w:webHidden/>
               </w:rPr>
-              <w:instrText xml:space="preserve"> PAGEREF _Toc170313061 \h </w:instrText>
+              <w:instrText xml:space="preserve"> PAGEREF _Toc170416206 \h </w:instrText>
             </w:r>
             <w:r>
               <w:rPr>
@@ -892,7 +1059,7 @@
               <w:noProof/>
             </w:rPr>
           </w:pPr>
-          <w:hyperlink w:anchor="_Toc170313062" w:history="1">
+          <w:hyperlink w:anchor="_Toc170416207" w:history="1">
             <w:r>
               <w:rPr>
                 <w:rStyle w:val="Hyperlink"/>
@@ -933,7 +1100,7 @@
                 <w:noProof/>
                 <w:webHidden/>
               </w:rPr>
-              <w:instrText xml:space="preserve"> PAGEREF _Toc170313062 \h </w:instrText>
+              <w:instrText xml:space="preserve"> PAGEREF _Toc170416207 \h </w:instrText>
             </w:r>
             <w:r>
               <w:rPr>
@@ -976,7 +1143,7 @@
               <w:noProof/>
             </w:rPr>
           </w:pPr>
-          <w:hyperlink w:anchor="_Toc170313063" w:history="1">
+          <w:hyperlink w:anchor="_Toc170416208" w:history="1">
             <w:r>
               <w:rPr>
                 <w:rStyle w:val="Hyperlink"/>
@@ -1017,7 +1184,7 @@
                 <w:noProof/>
                 <w:webHidden/>
               </w:rPr>
-              <w:instrText xml:space="preserve"> PAGEREF _Toc170313063 \h </w:instrText>
+              <w:instrText xml:space="preserve"> PAGEREF _Toc170416208 \h </w:instrText>
             </w:r>
             <w:r>
               <w:rPr>
@@ -1037,7 +1204,7 @@
                 <w:noProof/>
                 <w:webHidden/>
               </w:rPr>
-              <w:t>6</w:t>
+              <w:t>7</w:t>
             </w:r>
             <w:r>
               <w:rPr>
@@ -1060,7 +1227,7 @@
               <w:noProof/>
             </w:rPr>
           </w:pPr>
-          <w:hyperlink w:anchor="_Toc170313064" w:history="1">
+          <w:hyperlink w:anchor="_Toc170416209" w:history="1">
             <w:r>
               <w:rPr>
                 <w:rStyle w:val="Hyperlink"/>
@@ -1101,7 +1268,7 @@
                 <w:noProof/>
                 <w:webHidden/>
               </w:rPr>
-              <w:instrText xml:space="preserve"> PAGEREF _Toc170313064 \h </w:instrText>
+              <w:instrText xml:space="preserve"> PAGEREF _Toc170416209 \h </w:instrText>
             </w:r>
             <w:r>
               <w:rPr>
@@ -1121,7 +1288,7 @@
                 <w:noProof/>
                 <w:webHidden/>
               </w:rPr>
-              <w:t>6</w:t>
+              <w:t>7</w:t>
             </w:r>
             <w:r>
               <w:rPr>
@@ -1144,7 +1311,7 @@
               <w:noProof/>
             </w:rPr>
           </w:pPr>
-          <w:hyperlink w:anchor="_Toc170313065" w:history="1">
+          <w:hyperlink w:anchor="_Toc170416210" w:history="1">
             <w:r>
               <w:rPr>
                 <w:rStyle w:val="Hyperlink"/>
@@ -1185,7 +1352,7 @@
                 <w:noProof/>
                 <w:webHidden/>
               </w:rPr>
-              <w:instrText xml:space="preserve"> PAGEREF _Toc170313065 \h </w:instrText>
+              <w:instrText xml:space="preserve"> PAGEREF _Toc170416210 \h </w:instrText>
             </w:r>
             <w:r>
               <w:rPr>
@@ -1205,7 +1372,7 @@
                 <w:noProof/>
                 <w:webHidden/>
               </w:rPr>
-              <w:t>6</w:t>
+              <w:t>9</w:t>
             </w:r>
             <w:r>
               <w:rPr>
@@ -1228,7 +1395,7 @@
               <w:noProof/>
             </w:rPr>
           </w:pPr>
-          <w:hyperlink w:anchor="_Toc170313066" w:history="1">
+          <w:hyperlink w:anchor="_Toc170416211" w:history="1">
             <w:r>
               <w:rPr>
                 <w:rStyle w:val="Hyperlink"/>
@@ -1269,7 +1436,7 @@
                 <w:noProof/>
                 <w:webHidden/>
               </w:rPr>
-              <w:instrText xml:space="preserve"> PAGEREF _Toc170313066 \h </w:instrText>
+              <w:instrText xml:space="preserve"> PAGEREF _Toc170416211 \h </w:instrText>
             </w:r>
             <w:r>
               <w:rPr>
@@ -1289,7 +1456,7 @@
                 <w:noProof/>
                 <w:webHidden/>
               </w:rPr>
-              <w:t>6</w:t>
+              <w:t>9</w:t>
             </w:r>
             <w:r>
               <w:rPr>
@@ -1312,7 +1479,7 @@
               <w:noProof/>
             </w:rPr>
           </w:pPr>
-          <w:hyperlink w:anchor="_Toc170313067" w:history="1">
+          <w:hyperlink w:anchor="_Toc170416212" w:history="1">
             <w:r>
               <w:rPr>
                 <w:rStyle w:val="Hyperlink"/>
@@ -1353,7 +1520,7 @@
                 <w:noProof/>
                 <w:webHidden/>
               </w:rPr>
-              <w:instrText xml:space="preserve"> PAGEREF _Toc170313067 \h </w:instrText>
+              <w:instrText xml:space="preserve"> PAGEREF _Toc170416212 \h </w:instrText>
             </w:r>
             <w:r>
               <w:rPr>
@@ -1373,7 +1540,7 @@
                 <w:noProof/>
                 <w:webHidden/>
               </w:rPr>
-              <w:t>6</w:t>
+              <w:t>9</w:t>
             </w:r>
             <w:r>
               <w:rPr>
@@ -1396,7 +1563,7 @@
               <w:noProof/>
             </w:rPr>
           </w:pPr>
-          <w:hyperlink w:anchor="_Toc170313068" w:history="1">
+          <w:hyperlink w:anchor="_Toc170416213" w:history="1">
             <w:r>
               <w:rPr>
                 <w:rStyle w:val="Hyperlink"/>
@@ -1437,7 +1604,7 @@
                 <w:noProof/>
                 <w:webHidden/>
               </w:rPr>
-              <w:instrText xml:space="preserve"> PAGEREF _Toc170313068 \h </w:instrText>
+              <w:instrText xml:space="preserve"> PAGEREF _Toc170416213 \h </w:instrText>
             </w:r>
             <w:r>
               <w:rPr>
@@ -1457,7 +1624,7 @@
                 <w:noProof/>
                 <w:webHidden/>
               </w:rPr>
-              <w:t>7</w:t>
+              <w:t>10</w:t>
             </w:r>
             <w:r>
               <w:rPr>
@@ -1480,7 +1647,7 @@
               <w:noProof/>
             </w:rPr>
           </w:pPr>
-          <w:hyperlink w:anchor="_Toc170313069" w:history="1">
+          <w:hyperlink w:anchor="_Toc170416214" w:history="1">
             <w:r>
               <w:rPr>
                 <w:rStyle w:val="Hyperlink"/>
@@ -1521,7 +1688,7 @@
                 <w:noProof/>
                 <w:webHidden/>
               </w:rPr>
-              <w:instrText xml:space="preserve"> PAGEREF _Toc170313069 \h </w:instrText>
+              <w:instrText xml:space="preserve"> PAGEREF _Toc170416214 \h </w:instrText>
             </w:r>
             <w:r>
               <w:rPr>
@@ -1541,7 +1708,7 @@
                 <w:noProof/>
                 <w:webHidden/>
               </w:rPr>
-              <w:t>7</w:t>
+              <w:t>10</w:t>
             </w:r>
             <w:r>
               <w:rPr>
@@ -1564,7 +1731,7 @@
               <w:noProof/>
             </w:rPr>
           </w:pPr>
-          <w:hyperlink w:anchor="_Toc170313070" w:history="1">
+          <w:hyperlink w:anchor="_Toc170416215" w:history="1">
             <w:r>
               <w:rPr>
                 <w:rStyle w:val="Hyperlink"/>
@@ -1605,7 +1772,7 @@
                 <w:noProof/>
                 <w:webHidden/>
               </w:rPr>
-              <w:instrText xml:space="preserve"> PAGEREF _Toc170313070 \h </w:instrText>
+              <w:instrText xml:space="preserve"> PAGEREF _Toc170416215 \h </w:instrText>
             </w:r>
             <w:r>
               <w:rPr>
@@ -1625,7 +1792,7 @@
                 <w:noProof/>
                 <w:webHidden/>
               </w:rPr>
-              <w:t>7</w:t>
+              <w:t>10</w:t>
             </w:r>
             <w:r>
               <w:rPr>
@@ -1648,7 +1815,7 @@
               <w:noProof/>
             </w:rPr>
           </w:pPr>
-          <w:hyperlink w:anchor="_Toc170313071" w:history="1">
+          <w:hyperlink w:anchor="_Toc170416216" w:history="1">
             <w:r>
               <w:rPr>
                 <w:rStyle w:val="Hyperlink"/>
@@ -1689,7 +1856,7 @@
                 <w:noProof/>
                 <w:webHidden/>
               </w:rPr>
-              <w:instrText xml:space="preserve"> PAGEREF _Toc170313071 \h </w:instrText>
+              <w:instrText xml:space="preserve"> PAGEREF _Toc170416216 \h </w:instrText>
             </w:r>
             <w:r>
               <w:rPr>
@@ -1709,7 +1876,7 @@
                 <w:noProof/>
                 <w:webHidden/>
               </w:rPr>
-              <w:t>7</w:t>
+              <w:t>10</w:t>
             </w:r>
             <w:r>
               <w:rPr>
@@ -1732,7 +1899,7 @@
               <w:noProof/>
             </w:rPr>
           </w:pPr>
-          <w:hyperlink w:anchor="_Toc170313072" w:history="1">
+          <w:hyperlink w:anchor="_Toc170416217" w:history="1">
             <w:r>
               <w:rPr>
                 <w:rStyle w:val="Hyperlink"/>
@@ -1773,7 +1940,7 @@
                 <w:noProof/>
                 <w:webHidden/>
               </w:rPr>
-              <w:instrText xml:space="preserve"> PAGEREF _Toc170313072 \h </w:instrText>
+              <w:instrText xml:space="preserve"> PAGEREF _Toc170416217 \h </w:instrText>
             </w:r>
             <w:r>
               <w:rPr>
@@ -1793,7 +1960,7 @@
                 <w:noProof/>
                 <w:webHidden/>
               </w:rPr>
-              <w:t>7</w:t>
+              <w:t>10</w:t>
             </w:r>
             <w:r>
               <w:rPr>
@@ -1816,7 +1983,7 @@
               <w:noProof/>
             </w:rPr>
           </w:pPr>
-          <w:hyperlink w:anchor="_Toc170313073" w:history="1">
+          <w:hyperlink w:anchor="_Toc170416218" w:history="1">
             <w:r>
               <w:rPr>
                 <w:rStyle w:val="Hyperlink"/>
@@ -1857,7 +2024,7 @@
                 <w:noProof/>
                 <w:webHidden/>
               </w:rPr>
-              <w:instrText xml:space="preserve"> PAGEREF _Toc170313073 \h </w:instrText>
+              <w:instrText xml:space="preserve"> PAGEREF _Toc170416218 \h </w:instrText>
             </w:r>
             <w:r>
               <w:rPr>
@@ -1877,7 +2044,7 @@
                 <w:noProof/>
                 <w:webHidden/>
               </w:rPr>
-              <w:t>8</w:t>
+              <w:t>11</w:t>
             </w:r>
             <w:r>
               <w:rPr>
@@ -1900,7 +2067,7 @@
               <w:noProof/>
             </w:rPr>
           </w:pPr>
-          <w:hyperlink w:anchor="_Toc170313074" w:history="1">
+          <w:hyperlink w:anchor="_Toc170416219" w:history="1">
             <w:r>
               <w:rPr>
                 <w:rStyle w:val="Hyperlink"/>
@@ -1941,7 +2108,7 @@
                 <w:noProof/>
                 <w:webHidden/>
               </w:rPr>
-              <w:instrText xml:space="preserve"> PAGEREF _Toc170313074 \h </w:instrText>
+              <w:instrText xml:space="preserve"> PAGEREF _Toc170416219 \h </w:instrText>
             </w:r>
             <w:r>
               <w:rPr>
@@ -1961,7 +2128,7 @@
                 <w:noProof/>
                 <w:webHidden/>
               </w:rPr>
-              <w:t>8</w:t>
+              <w:t>11</w:t>
             </w:r>
             <w:r>
               <w:rPr>
@@ -1984,7 +2151,7 @@
               <w:noProof/>
             </w:rPr>
           </w:pPr>
-          <w:hyperlink w:anchor="_Toc170313075" w:history="1">
+          <w:hyperlink w:anchor="_Toc170416220" w:history="1">
             <w:r>
               <w:rPr>
                 <w:rStyle w:val="Hyperlink"/>
@@ -2025,7 +2192,7 @@
                 <w:noProof/>
                 <w:webHidden/>
               </w:rPr>
-              <w:instrText xml:space="preserve"> PAGEREF _Toc170313075 \h </w:instrText>
+              <w:instrText xml:space="preserve"> PAGEREF _Toc170416220 \h </w:instrText>
             </w:r>
             <w:r>
               <w:rPr>
@@ -2045,7 +2212,7 @@
                 <w:noProof/>
                 <w:webHidden/>
               </w:rPr>
-              <w:t>8</w:t>
+              <w:t>11</w:t>
             </w:r>
             <w:r>
               <w:rPr>
@@ -2067,7 +2234,7 @@
               <w:noProof/>
             </w:rPr>
           </w:pPr>
-          <w:hyperlink w:anchor="_Toc170313076" w:history="1">
+          <w:hyperlink w:anchor="_Toc170416221" w:history="1">
             <w:r>
               <w:rPr>
                 <w:rStyle w:val="Hyperlink"/>
@@ -2094,7 +2261,7 @@
                 <w:noProof/>
                 <w:webHidden/>
               </w:rPr>
-              <w:instrText xml:space="preserve"> PAGEREF _Toc170313076 \h </w:instrText>
+              <w:instrText xml:space="preserve"> PAGEREF _Toc170416221 \h </w:instrText>
             </w:r>
             <w:r>
               <w:rPr>
@@ -2114,7 +2281,7 @@
                 <w:noProof/>
                 <w:webHidden/>
               </w:rPr>
-              <w:t>9</w:t>
+              <w:t>12</w:t>
             </w:r>
             <w:r>
               <w:rPr>
@@ -2138,13 +2305,109 @@
       </w:sdtContent>
     </w:sdt>
     <w:p/>
+    <w:p>
+      <w:r>
+        <w:br w:type="page"/>
+      </w:r>
+    </w:p>
+    <w:p>
+      <w:pPr>
+        <w:pStyle w:val="Heading1"/>
+      </w:pPr>
+      <w:bookmarkStart w:id="0" w:name="_Toc170416195"/>
+      <w:r>
+        <w:lastRenderedPageBreak/>
+        <w:t>Table of Figures</w:t>
+      </w:r>
+      <w:bookmarkEnd w:id="0"/>
+    </w:p>
+    <w:p>
+      <w:pPr>
+        <w:pStyle w:val="TableofFigures"/>
+        <w:tabs>
+          <w:tab w:val="right" w:leader="dot" w:pos="9350"/>
+        </w:tabs>
+        <w:rPr>
+          <w:noProof/>
+        </w:rPr>
+      </w:pPr>
+      <w:r>
+        <w:fldChar w:fldCharType="begin"/>
+      </w:r>
+      <w:r>
+        <w:instrText xml:space="preserve"> TOC \h \z \c "Figure" </w:instrText>
+      </w:r>
+      <w:r>
+        <w:fldChar w:fldCharType="separate"/>
+      </w:r>
+      <w:hyperlink w:anchor="_Toc170416166" w:history="1">
+        <w:r>
+          <w:rPr>
+            <w:rStyle w:val="Hyperlink"/>
+            <w:noProof/>
+          </w:rPr>
+          <w:t>Figure 1: E/R diagram for the elections.</w:t>
+        </w:r>
+        <w:r>
+          <w:rPr>
+            <w:noProof/>
+            <w:webHidden/>
+          </w:rPr>
+          <w:tab/>
+        </w:r>
+        <w:r>
+          <w:rPr>
+            <w:noProof/>
+            <w:webHidden/>
+          </w:rPr>
+          <w:fldChar w:fldCharType="begin"/>
+        </w:r>
+        <w:r>
+          <w:rPr>
+            <w:noProof/>
+            <w:webHidden/>
+          </w:rPr>
+          <w:instrText xml:space="preserve"> PAGEREF _Toc170416166 \h </w:instrText>
+        </w:r>
+        <w:r>
+          <w:rPr>
+            <w:noProof/>
+            <w:webHidden/>
+          </w:rPr>
+        </w:r>
+        <w:r>
+          <w:rPr>
+            <w:noProof/>
+            <w:webHidden/>
+          </w:rPr>
+          <w:fldChar w:fldCharType="separate"/>
+        </w:r>
+        <w:r>
+          <w:rPr>
+            <w:noProof/>
+            <w:webHidden/>
+          </w:rPr>
+          <w:t>8</w:t>
+        </w:r>
+        <w:r>
+          <w:rPr>
+            <w:noProof/>
+            <w:webHidden/>
+          </w:rPr>
+          <w:fldChar w:fldCharType="end"/>
+        </w:r>
+      </w:hyperlink>
+    </w:p>
+    <w:p>
+      <w:r>
+        <w:fldChar w:fldCharType="end"/>
+      </w:r>
+    </w:p>
     <w:p/>
     <w:p/>
     <w:p/>
-    <w:p/>
-    <w:p>
-      <w:r>
-        <w:lastRenderedPageBreak/>
+    <w:p>
+      <w:r>
         <w:br w:type="page"/>
       </w:r>
     </w:p>
@@ -2157,7 +2420,7 @@
         </w:numPr>
         <w:ind w:hanging="720"/>
       </w:pPr>
-      <w:bookmarkStart w:id="0" w:name="_Toc170313052"/>
+      <w:bookmarkStart w:id="1" w:name="_Toc170416196"/>
       <w:r>
         <w:lastRenderedPageBreak/>
         <w:t xml:space="preserve">Find and </w:t>
@@ -2168,7 +2431,7 @@
       <w:r>
         <w:t xml:space="preserve"> a dataset</w:t>
       </w:r>
-      <w:bookmarkEnd w:id="0"/>
+      <w:bookmarkEnd w:id="1"/>
     </w:p>
     <w:p>
       <w:pPr>
@@ -2207,11 +2470,11 @@
         </w:numPr>
         <w:ind w:hanging="1080"/>
       </w:pPr>
-      <w:bookmarkStart w:id="1" w:name="_Toc170313053"/>
+      <w:bookmarkStart w:id="2" w:name="_Toc170416197"/>
       <w:r>
         <w:t>Dataset Information</w:t>
       </w:r>
-      <w:bookmarkEnd w:id="1"/>
+      <w:bookmarkEnd w:id="2"/>
     </w:p>
     <w:p>
       <w:pPr>
@@ -2281,11 +2544,11 @@
         <w:ind w:hanging="1080"/>
         <w:jc w:val="both"/>
       </w:pPr>
-      <w:bookmarkStart w:id="2" w:name="_Toc170313054"/>
+      <w:bookmarkStart w:id="3" w:name="_Toc170416198"/>
       <w:r>
         <w:t>Dataset Assessment</w:t>
       </w:r>
-      <w:bookmarkEnd w:id="2"/>
+      <w:bookmarkEnd w:id="3"/>
     </w:p>
     <w:p>
       <w:pPr>
@@ -2297,11 +2560,11 @@
         <w:ind w:hanging="1080"/>
         <w:jc w:val="both"/>
       </w:pPr>
-      <w:bookmarkStart w:id="3" w:name="_Toc170313055"/>
+      <w:bookmarkStart w:id="4" w:name="_Toc170416199"/>
       <w:r>
         <w:t>Quality</w:t>
       </w:r>
-      <w:bookmarkEnd w:id="3"/>
+      <w:bookmarkEnd w:id="4"/>
     </w:p>
     <w:p>
       <w:pPr>
@@ -2321,11 +2584,11 @@
         <w:ind w:hanging="1080"/>
         <w:jc w:val="both"/>
       </w:pPr>
-      <w:bookmarkStart w:id="4" w:name="_Toc170313056"/>
+      <w:bookmarkStart w:id="5" w:name="_Toc170416200"/>
       <w:r>
         <w:t>Detail</w:t>
       </w:r>
-      <w:bookmarkEnd w:id="4"/>
+      <w:bookmarkEnd w:id="5"/>
     </w:p>
     <w:p>
       <w:pPr>
@@ -2344,11 +2607,11 @@
         </w:numPr>
         <w:jc w:val="both"/>
       </w:pPr>
-      <w:bookmarkStart w:id="5" w:name="_Toc170313057"/>
+      <w:bookmarkStart w:id="6" w:name="_Toc170416201"/>
       <w:r>
         <w:t>Documentation</w:t>
       </w:r>
-      <w:bookmarkEnd w:id="5"/>
+      <w:bookmarkEnd w:id="6"/>
     </w:p>
     <w:p>
       <w:pPr>
@@ -2375,12 +2638,12 @@
         </w:numPr>
         <w:jc w:val="both"/>
       </w:pPr>
-      <w:bookmarkStart w:id="6" w:name="_Toc170313058"/>
+      <w:bookmarkStart w:id="7" w:name="_Toc170416202"/>
       <w:r>
         <w:lastRenderedPageBreak/>
         <w:t>Interrelation</w:t>
       </w:r>
-      <w:bookmarkEnd w:id="6"/>
+      <w:bookmarkEnd w:id="7"/>
     </w:p>
     <w:p>
       <w:pPr>
@@ -2399,11 +2662,11 @@
         </w:numPr>
         <w:jc w:val="both"/>
       </w:pPr>
-      <w:bookmarkStart w:id="7" w:name="_Toc170313059"/>
+      <w:bookmarkStart w:id="8" w:name="_Toc170416203"/>
       <w:r>
         <w:t>Use</w:t>
       </w:r>
-      <w:bookmarkEnd w:id="7"/>
+      <w:bookmarkEnd w:id="8"/>
     </w:p>
     <w:p>
       <w:pPr>
@@ -2436,11 +2699,11 @@
         </w:numPr>
         <w:jc w:val="both"/>
       </w:pPr>
-      <w:bookmarkStart w:id="8" w:name="_Toc170313060"/>
+      <w:bookmarkStart w:id="9" w:name="_Toc170416204"/>
       <w:r>
         <w:t>Discoverability</w:t>
       </w:r>
-      <w:bookmarkEnd w:id="8"/>
+      <w:bookmarkEnd w:id="9"/>
     </w:p>
     <w:p>
       <w:pPr>
@@ -2458,9 +2721,11 @@
           <w:numId w:val="1"/>
         </w:numPr>
       </w:pPr>
+      <w:bookmarkStart w:id="10" w:name="_Toc170416205"/>
       <w:r>
         <w:t>Terms of Use</w:t>
       </w:r>
+      <w:bookmarkEnd w:id="10"/>
     </w:p>
     <w:p>
       <w:pPr>
@@ -2493,11 +2758,11 @@
           <w:numId w:val="1"/>
         </w:numPr>
       </w:pPr>
-      <w:bookmarkStart w:id="9" w:name="_Toc170313061"/>
+      <w:bookmarkStart w:id="11" w:name="_Toc170416206"/>
       <w:r>
         <w:t>Interest in the Dataset</w:t>
       </w:r>
-      <w:bookmarkEnd w:id="9"/>
+      <w:bookmarkEnd w:id="11"/>
     </w:p>
     <w:p>
       <w:r>
@@ -2512,11 +2777,11 @@
           <w:numId w:val="1"/>
         </w:numPr>
       </w:pPr>
-      <w:bookmarkStart w:id="10" w:name="_Toc170313062"/>
+      <w:bookmarkStart w:id="12" w:name="_Toc170416207"/>
       <w:r>
         <w:t>Research Questions</w:t>
       </w:r>
-      <w:bookmarkEnd w:id="10"/>
+      <w:bookmarkEnd w:id="12"/>
     </w:p>
     <w:p/>
     <w:p>
@@ -2800,15 +3065,20 @@
           <w:ilvl w:val="0"/>
           <w:numId w:val="1"/>
         </w:numPr>
-      </w:pPr>
-      <w:bookmarkStart w:id="11" w:name="_Toc170313063"/>
+        <w:jc w:val="both"/>
+      </w:pPr>
+      <w:bookmarkStart w:id="13" w:name="_Toc170416208"/>
       <w:r>
         <w:lastRenderedPageBreak/>
         <w:t>Model the data</w:t>
       </w:r>
-      <w:bookmarkEnd w:id="11"/>
-    </w:p>
-    <w:p/>
+      <w:bookmarkEnd w:id="13"/>
+    </w:p>
+    <w:p>
+      <w:pPr>
+        <w:jc w:val="both"/>
+      </w:pPr>
+    </w:p>
     <w:p>
       <w:pPr>
         <w:pStyle w:val="Heading2"/>
@@ -2816,12 +3086,583 @@
           <w:ilvl w:val="1"/>
           <w:numId w:val="1"/>
         </w:numPr>
-      </w:pPr>
-      <w:bookmarkStart w:id="12" w:name="_Toc170313064"/>
+        <w:jc w:val="both"/>
+      </w:pPr>
+      <w:bookmarkStart w:id="14" w:name="_Toc170416209"/>
       <w:r>
         <w:t>E/R Model of the data</w:t>
       </w:r>
-      <w:bookmarkEnd w:id="12"/>
+      <w:bookmarkEnd w:id="14"/>
+    </w:p>
+    <w:p>
+      <w:pPr>
+        <w:jc w:val="both"/>
+      </w:pPr>
+      <w:r>
+        <w:t>Before an E/R diagram can be drawn, the data contained in the CSV file must first be looked at. It is extremely important to understand the content and what it means before we can ask questions and whether the content is good enough. The CSV file I downloaded from the IEC website contains the results for the National election</w:t>
+      </w:r>
+      <w:r>
+        <w:t xml:space="preserve"> and it</w:t>
+      </w:r>
+      <w:r>
+        <w:t xml:space="preserve"> contain</w:t>
+      </w:r>
+      <w:r>
+        <w:t>s</w:t>
+      </w:r>
+      <w:r>
+        <w:t xml:space="preserve"> all the provinces</w:t>
+      </w:r>
+      <w:r>
+        <w:t xml:space="preserve"> as a category</w:t>
+      </w:r>
+      <w:r>
+        <w:t xml:space="preserve"> in South Africa and there are a total of nine provinces in the country. </w:t>
+      </w:r>
+      <w:r>
+        <w:t>South</w:t>
+      </w:r>
+      <w:r>
+        <w:t xml:space="preserve"> Africa’s </w:t>
+      </w:r>
+      <w:r>
+        <w:t xml:space="preserve">nine provinces are the Eastern Cape, Free State, Gauteng, KwaZulu-Natal, Limpopo, Mpumalanga, Northern Cape, North West, and the Western Cape. This makes it possible to compare the results of each province with each other. </w:t>
+      </w:r>
+    </w:p>
+    <w:p>
+      <w:pPr>
+        <w:jc w:val="both"/>
+      </w:pPr>
+      <w:r>
+        <w:t>There is also a category for all the municipalities in the country and these municipalities can only belong to one province of the country. It is also possible that there is more than one province that has a similar municipal name, but this should not be a problem because the municipal names are already listed with the correct province name. Each municipality has a summary of different neighborhoods and these are classified as a voting district with a unique voting district number. We can use the municipal and voting districts to see where most of the vote</w:t>
+      </w:r>
+      <w:r>
+        <w:t>s</w:t>
+      </w:r>
+      <w:r>
+        <w:t xml:space="preserve"> came from in each province and also identify which areas have the most voters. The data also identifies how many voters registered in each voting district, how many of those votes were counted as spoiled votes, and how many of those voters actually went to vote in their voting district. This voting district data can help us determine what the voter turnout was and whether certain voting districts had a lower turnout. It will also be interesting whether spoiled votes are more in a voting district with a lower turnout. </w:t>
+      </w:r>
+    </w:p>
+    <w:p>
+      <w:pPr>
+        <w:jc w:val="both"/>
+      </w:pPr>
+      <w:r>
+        <w:t xml:space="preserve">The results also </w:t>
+      </w:r>
+      <w:r>
+        <w:t>include</w:t>
+      </w:r>
+      <w:r>
+        <w:t xml:space="preserve"> the different parties for each voting district and </w:t>
+      </w:r>
+      <w:r>
+        <w:t xml:space="preserve">how many </w:t>
+      </w:r>
+      <w:r>
+        <w:t xml:space="preserve">of the </w:t>
+      </w:r>
+      <w:r>
+        <w:t>votes they received. The party result should indicate to us how well each party did in the different districts. The last column of the CSV contains the final date that all the results were finalized by the IEC. We can use the date to indicate that these are indeed 2024 results and the database can then be used in the future to compare with previous elections or any future elections.</w:t>
+      </w:r>
+    </w:p>
+    <w:p>
+      <w:pPr>
+        <w:jc w:val="both"/>
+      </w:pPr>
+      <w:r>
+        <w:t xml:space="preserve">This data can be classified into different categories which can be </w:t>
+      </w:r>
+      <w:r>
+        <w:t>combined</w:t>
+      </w:r>
+      <w:r>
+        <w:t xml:space="preserve"> to form</w:t>
+      </w:r>
+      <w:r>
+        <w:t xml:space="preserve"> </w:t>
+      </w:r>
+      <w:r>
+        <w:t>the</w:t>
+      </w:r>
+      <w:r>
+        <w:t xml:space="preserve"> E/R diagram. Such a diagram contains entities, attributes, and relationships.</w:t>
+      </w:r>
+    </w:p>
+    <w:p>
+      <w:pPr>
+        <w:jc w:val="both"/>
+      </w:pPr>
+    </w:p>
+    <w:p>
+      <w:pPr>
+        <w:jc w:val="both"/>
+      </w:pPr>
+      <w:r>
+        <w:t>This E/R diagram contains the following:</w:t>
+      </w:r>
+    </w:p>
+    <w:p>
+      <w:pPr>
+        <w:pStyle w:val="ListParagraph"/>
+        <w:numPr>
+          <w:ilvl w:val="0"/>
+          <w:numId w:val="3"/>
+        </w:numPr>
+        <w:jc w:val="both"/>
+      </w:pPr>
+      <w:r>
+        <w:t>Entities</w:t>
+      </w:r>
+    </w:p>
+    <w:p>
+      <w:pPr>
+        <w:pStyle w:val="ListParagraph"/>
+        <w:numPr>
+          <w:ilvl w:val="1"/>
+          <w:numId w:val="3"/>
+        </w:numPr>
+        <w:jc w:val="both"/>
+      </w:pPr>
+      <w:r>
+        <w:t>Provinces</w:t>
+      </w:r>
+    </w:p>
+    <w:p>
+      <w:pPr>
+        <w:pStyle w:val="ListParagraph"/>
+        <w:numPr>
+          <w:ilvl w:val="1"/>
+          <w:numId w:val="3"/>
+        </w:numPr>
+        <w:jc w:val="both"/>
+      </w:pPr>
+      <w:r>
+        <w:t>Municipalities</w:t>
+      </w:r>
+    </w:p>
+    <w:p>
+      <w:pPr>
+        <w:pStyle w:val="ListParagraph"/>
+        <w:numPr>
+          <w:ilvl w:val="1"/>
+          <w:numId w:val="3"/>
+        </w:numPr>
+        <w:jc w:val="both"/>
+      </w:pPr>
+      <w:r>
+        <w:t>Voting districts</w:t>
+      </w:r>
+    </w:p>
+    <w:p>
+      <w:pPr>
+        <w:pStyle w:val="ListParagraph"/>
+        <w:numPr>
+          <w:ilvl w:val="1"/>
+          <w:numId w:val="3"/>
+        </w:numPr>
+        <w:jc w:val="both"/>
+      </w:pPr>
+      <w:r>
+        <w:t>Results</w:t>
+      </w:r>
+    </w:p>
+    <w:p>
+      <w:pPr>
+        <w:pStyle w:val="ListParagraph"/>
+        <w:numPr>
+          <w:ilvl w:val="1"/>
+          <w:numId w:val="3"/>
+        </w:numPr>
+        <w:jc w:val="both"/>
+      </w:pPr>
+      <w:r>
+        <w:t>Parties</w:t>
+      </w:r>
+    </w:p>
+    <w:p>
+      <w:pPr>
+        <w:pStyle w:val="ListParagraph"/>
+        <w:numPr>
+          <w:ilvl w:val="0"/>
+          <w:numId w:val="3"/>
+        </w:numPr>
+        <w:jc w:val="both"/>
+      </w:pPr>
+      <w:r>
+        <w:t>Attributes</w:t>
+      </w:r>
+    </w:p>
+    <w:p>
+      <w:pPr>
+        <w:pStyle w:val="ListParagraph"/>
+        <w:numPr>
+          <w:ilvl w:val="1"/>
+          <w:numId w:val="3"/>
+        </w:numPr>
+        <w:jc w:val="both"/>
+      </w:pPr>
+      <w:r>
+        <w:t>ProvinceID</w:t>
+      </w:r>
+    </w:p>
+    <w:p>
+      <w:pPr>
+        <w:pStyle w:val="ListParagraph"/>
+        <w:numPr>
+          <w:ilvl w:val="1"/>
+          <w:numId w:val="3"/>
+        </w:numPr>
+        <w:jc w:val="both"/>
+      </w:pPr>
+      <w:r>
+        <w:t>Province_name</w:t>
+      </w:r>
+    </w:p>
+    <w:p>
+      <w:pPr>
+        <w:pStyle w:val="ListParagraph"/>
+        <w:numPr>
+          <w:ilvl w:val="1"/>
+          <w:numId w:val="3"/>
+        </w:numPr>
+        <w:jc w:val="both"/>
+      </w:pPr>
+      <w:r>
+        <w:t>MunicipalityID</w:t>
+      </w:r>
+    </w:p>
+    <w:p>
+      <w:pPr>
+        <w:pStyle w:val="ListParagraph"/>
+        <w:numPr>
+          <w:ilvl w:val="1"/>
+          <w:numId w:val="3"/>
+        </w:numPr>
+        <w:jc w:val="both"/>
+      </w:pPr>
+      <w:r>
+        <w:lastRenderedPageBreak/>
+        <w:t>Municipality</w:t>
+      </w:r>
+    </w:p>
+    <w:p>
+      <w:pPr>
+        <w:pStyle w:val="ListParagraph"/>
+        <w:numPr>
+          <w:ilvl w:val="1"/>
+          <w:numId w:val="3"/>
+        </w:numPr>
+        <w:jc w:val="both"/>
+      </w:pPr>
+      <w:r>
+        <w:t>VotingID</w:t>
+      </w:r>
+    </w:p>
+    <w:p>
+      <w:pPr>
+        <w:pStyle w:val="ListParagraph"/>
+        <w:numPr>
+          <w:ilvl w:val="1"/>
+          <w:numId w:val="3"/>
+        </w:numPr>
+        <w:jc w:val="both"/>
+      </w:pPr>
+      <w:r>
+        <w:t>VD_number</w:t>
+      </w:r>
+    </w:p>
+    <w:p>
+      <w:pPr>
+        <w:pStyle w:val="ListParagraph"/>
+        <w:numPr>
+          <w:ilvl w:val="1"/>
+          <w:numId w:val="3"/>
+        </w:numPr>
+        <w:jc w:val="both"/>
+      </w:pPr>
+      <w:r>
+        <w:t>VS_name</w:t>
+      </w:r>
+    </w:p>
+    <w:p>
+      <w:pPr>
+        <w:pStyle w:val="ListParagraph"/>
+        <w:numPr>
+          <w:ilvl w:val="1"/>
+          <w:numId w:val="3"/>
+        </w:numPr>
+        <w:jc w:val="both"/>
+      </w:pPr>
+      <w:r>
+        <w:t>Registered_voters</w:t>
+      </w:r>
+    </w:p>
+    <w:p>
+      <w:pPr>
+        <w:pStyle w:val="ListParagraph"/>
+        <w:numPr>
+          <w:ilvl w:val="1"/>
+          <w:numId w:val="3"/>
+        </w:numPr>
+        <w:jc w:val="both"/>
+      </w:pPr>
+      <w:r>
+        <w:t>Spoilt_votes</w:t>
+      </w:r>
+    </w:p>
+    <w:p>
+      <w:pPr>
+        <w:pStyle w:val="ListParagraph"/>
+        <w:numPr>
+          <w:ilvl w:val="1"/>
+          <w:numId w:val="3"/>
+        </w:numPr>
+        <w:jc w:val="both"/>
+      </w:pPr>
+      <w:r>
+        <w:t>Total_votes</w:t>
+      </w:r>
+    </w:p>
+    <w:p>
+      <w:pPr>
+        <w:pStyle w:val="ListParagraph"/>
+        <w:numPr>
+          <w:ilvl w:val="1"/>
+          <w:numId w:val="3"/>
+        </w:numPr>
+        <w:jc w:val="both"/>
+      </w:pPr>
+      <w:r>
+        <w:t>ResultsID</w:t>
+      </w:r>
+    </w:p>
+    <w:p>
+      <w:pPr>
+        <w:pStyle w:val="ListParagraph"/>
+        <w:numPr>
+          <w:ilvl w:val="1"/>
+          <w:numId w:val="3"/>
+        </w:numPr>
+        <w:jc w:val="both"/>
+      </w:pPr>
+      <w:r>
+        <w:t>Party_votes</w:t>
+      </w:r>
+    </w:p>
+    <w:p>
+      <w:pPr>
+        <w:pStyle w:val="ListParagraph"/>
+        <w:numPr>
+          <w:ilvl w:val="1"/>
+          <w:numId w:val="3"/>
+        </w:numPr>
+        <w:jc w:val="both"/>
+      </w:pPr>
+      <w:r>
+        <w:t>PartyID</w:t>
+      </w:r>
+    </w:p>
+    <w:p>
+      <w:pPr>
+        <w:pStyle w:val="ListParagraph"/>
+        <w:numPr>
+          <w:ilvl w:val="1"/>
+          <w:numId w:val="3"/>
+        </w:numPr>
+        <w:jc w:val="both"/>
+      </w:pPr>
+      <w:r>
+        <w:t>Party_name</w:t>
+      </w:r>
+    </w:p>
+    <w:p>
+      <w:pPr>
+        <w:pStyle w:val="ListParagraph"/>
+        <w:numPr>
+          <w:ilvl w:val="0"/>
+          <w:numId w:val="3"/>
+        </w:numPr>
+        <w:jc w:val="both"/>
+      </w:pPr>
+      <w:r>
+        <w:t>Relationships</w:t>
+      </w:r>
+    </w:p>
+    <w:p>
+      <w:pPr>
+        <w:pStyle w:val="ListParagraph"/>
+        <w:numPr>
+          <w:ilvl w:val="1"/>
+          <w:numId w:val="3"/>
+        </w:numPr>
+        <w:jc w:val="both"/>
+      </w:pPr>
+      <w:r>
+        <w:t>A province can have multiple municipalities</w:t>
+      </w:r>
+      <w:r>
+        <w:t>, but a muni</w:t>
+      </w:r>
+      <w:r>
+        <w:t>cipality can only have one province.</w:t>
+      </w:r>
+    </w:p>
+    <w:p>
+      <w:pPr>
+        <w:pStyle w:val="ListParagraph"/>
+        <w:numPr>
+          <w:ilvl w:val="1"/>
+          <w:numId w:val="3"/>
+        </w:numPr>
+        <w:jc w:val="both"/>
+      </w:pPr>
+      <w:r>
+        <w:t xml:space="preserve">Municipalities </w:t>
+      </w:r>
+      <w:r>
+        <w:t xml:space="preserve">can have multiple voting districts, but voting district can only have </w:t>
+      </w:r>
+      <w:r>
+        <w:t>one municipality.</w:t>
+      </w:r>
+    </w:p>
+    <w:p>
+      <w:pPr>
+        <w:pStyle w:val="ListParagraph"/>
+        <w:numPr>
+          <w:ilvl w:val="1"/>
+          <w:numId w:val="3"/>
+        </w:numPr>
+        <w:jc w:val="both"/>
+      </w:pPr>
+      <w:r>
+        <w:t xml:space="preserve">Voting districts can have </w:t>
+      </w:r>
+      <w:r>
+        <w:t>multiple election r</w:t>
+      </w:r>
+      <w:r>
+        <w:t>esults</w:t>
+      </w:r>
+      <w:r>
+        <w:t xml:space="preserve"> and election </w:t>
+      </w:r>
+      <w:r>
+        <w:t>results</w:t>
+      </w:r>
+      <w:r>
+        <w:t xml:space="preserve"> can belong to </w:t>
+      </w:r>
+      <w:r>
+        <w:t>one voting district.</w:t>
+      </w:r>
+    </w:p>
+    <w:p>
+      <w:pPr>
+        <w:pStyle w:val="ListParagraph"/>
+        <w:numPr>
+          <w:ilvl w:val="1"/>
+          <w:numId w:val="3"/>
+        </w:numPr>
+        <w:jc w:val="both"/>
+      </w:pPr>
+      <w:r>
+        <w:t xml:space="preserve">A party can have </w:t>
+      </w:r>
+      <w:r>
+        <w:t>many election results</w:t>
+      </w:r>
+      <w:r>
+        <w:t xml:space="preserve"> across </w:t>
+      </w:r>
+      <w:r>
+        <w:t>different voting stations</w:t>
+      </w:r>
+      <w:r>
+        <w:t>.</w:t>
+      </w:r>
+    </w:p>
+    <w:p>
+      <w:pPr>
+        <w:keepNext/>
+        <w:jc w:val="center"/>
+      </w:pPr>
+      <w:r>
+        <w:rPr>
+          <w:noProof/>
+        </w:rPr>
+        <w:drawing>
+          <wp:inline distT="0" distB="0" distL="0" distR="0" wp14:anchorId="022190BC" wp14:editId="02D59CFE">
+            <wp:extent cx="3828699" cy="3778386"/>
+            <wp:effectExtent l="0" t="0" r="0" b="0"/>
+            <wp:docPr id="1" name="Picture 1"/>
+            <wp:cNvGraphicFramePr>
+              <a:graphicFrameLocks xmlns:a="http://schemas.openxmlformats.org/drawingml/2006/main" noChangeAspect="1"/>
+            </wp:cNvGraphicFramePr>
+            <a:graphic xmlns:a="http://schemas.openxmlformats.org/drawingml/2006/main">
+              <a:graphicData uri="http://schemas.openxmlformats.org/drawingml/2006/picture">
+                <pic:pic xmlns:pic="http://schemas.openxmlformats.org/drawingml/2006/picture">
+                  <pic:nvPicPr>
+                    <pic:cNvPr id="0" name="Picture 1"/>
+                    <pic:cNvPicPr>
+                      <a:picLocks noChangeAspect="1" noChangeArrowheads="1"/>
+                    </pic:cNvPicPr>
+                  </pic:nvPicPr>
+                  <pic:blipFill>
+                    <a:blip r:embed="rId7">
+                      <a:extLst>
+                        <a:ext uri="{28A0092B-C50C-407E-A947-70E740481C1C}">
+                          <a14:useLocalDpi xmlns:a14="http://schemas.microsoft.com/office/drawing/2010/main" val="0"/>
+                        </a:ext>
+                      </a:extLst>
+                    </a:blip>
+                    <a:srcRect/>
+                    <a:stretch>
+                      <a:fillRect/>
+                    </a:stretch>
+                  </pic:blipFill>
+                  <pic:spPr bwMode="auto">
+                    <a:xfrm>
+                      <a:off x="0" y="0"/>
+                      <a:ext cx="3841109" cy="3790633"/>
+                    </a:xfrm>
+                    <a:prstGeom prst="rect">
+                      <a:avLst/>
+                    </a:prstGeom>
+                    <a:noFill/>
+                    <a:ln>
+                      <a:noFill/>
+                    </a:ln>
+                  </pic:spPr>
+                </pic:pic>
+              </a:graphicData>
+            </a:graphic>
+          </wp:inline>
+        </w:drawing>
+      </w:r>
+    </w:p>
+    <w:p>
+      <w:pPr>
+        <w:pStyle w:val="Caption"/>
+        <w:jc w:val="center"/>
+      </w:pPr>
+      <w:bookmarkStart w:id="15" w:name="_Toc170416166"/>
+      <w:r>
+        <w:t xml:space="preserve">Figure </w:t>
+      </w:r>
+      <w:fldSimple w:instr=" SEQ Figure \* ARABIC ">
+        <w:r>
+          <w:rPr>
+            <w:noProof/>
+          </w:rPr>
+          <w:t>1</w:t>
+        </w:r>
+      </w:fldSimple>
+      <w:r>
+        <w:t>: E/R diagram for the elections.</w:t>
+      </w:r>
+      <w:bookmarkEnd w:id="15"/>
     </w:p>
     <w:p/>
     <w:p>
@@ -2832,11 +3673,12 @@
           <w:numId w:val="1"/>
         </w:numPr>
       </w:pPr>
-      <w:bookmarkStart w:id="13" w:name="_Toc170313065"/>
-      <w:r>
+      <w:bookmarkStart w:id="16" w:name="_Toc170416210"/>
+      <w:r>
+        <w:lastRenderedPageBreak/>
         <w:t>Cardinality</w:t>
       </w:r>
-      <w:bookmarkEnd w:id="13"/>
+      <w:bookmarkEnd w:id="16"/>
     </w:p>
     <w:p/>
     <w:p>
@@ -2847,11 +3689,11 @@
           <w:numId w:val="1"/>
         </w:numPr>
       </w:pPr>
-      <w:bookmarkStart w:id="14" w:name="_Toc170313066"/>
+      <w:bookmarkStart w:id="17" w:name="_Toc170416211"/>
       <w:r>
         <w:t>Database tables and fields</w:t>
       </w:r>
-      <w:bookmarkEnd w:id="14"/>
+      <w:bookmarkEnd w:id="17"/>
     </w:p>
     <w:p/>
     <w:p>
@@ -2862,11 +3704,11 @@
           <w:numId w:val="1"/>
         </w:numPr>
       </w:pPr>
-      <w:bookmarkStart w:id="15" w:name="_Toc170313067"/>
+      <w:bookmarkStart w:id="18" w:name="_Toc170416212"/>
       <w:r>
         <w:t>Normalisation</w:t>
       </w:r>
-      <w:bookmarkEnd w:id="15"/>
+      <w:bookmarkEnd w:id="18"/>
     </w:p>
     <w:p/>
     <w:p>
@@ -2882,12 +3724,12 @@
           <w:numId w:val="1"/>
         </w:numPr>
       </w:pPr>
-      <w:bookmarkStart w:id="16" w:name="_Toc170313068"/>
+      <w:bookmarkStart w:id="19" w:name="_Toc170416213"/>
       <w:r>
         <w:lastRenderedPageBreak/>
         <w:t>Create the database</w:t>
       </w:r>
-      <w:bookmarkEnd w:id="16"/>
+      <w:bookmarkEnd w:id="19"/>
     </w:p>
     <w:p/>
     <w:p>
@@ -2898,11 +3740,11 @@
           <w:numId w:val="1"/>
         </w:numPr>
       </w:pPr>
-      <w:bookmarkStart w:id="17" w:name="_Toc170313069"/>
+      <w:bookmarkStart w:id="20" w:name="_Toc170416214"/>
       <w:r>
         <w:t>Database Structure</w:t>
       </w:r>
-      <w:bookmarkEnd w:id="17"/>
+      <w:bookmarkEnd w:id="20"/>
     </w:p>
     <w:p/>
     <w:p>
@@ -2913,11 +3755,11 @@
           <w:numId w:val="1"/>
         </w:numPr>
       </w:pPr>
-      <w:bookmarkStart w:id="18" w:name="_Toc170313070"/>
+      <w:bookmarkStart w:id="21" w:name="_Toc170416215"/>
       <w:r>
         <w:t>Enter instance data</w:t>
       </w:r>
-      <w:bookmarkEnd w:id="18"/>
+      <w:bookmarkEnd w:id="21"/>
     </w:p>
     <w:p/>
     <w:p>
@@ -2928,11 +3770,11 @@
           <w:numId w:val="1"/>
         </w:numPr>
       </w:pPr>
-      <w:bookmarkStart w:id="19" w:name="_Toc170313071"/>
+      <w:bookmarkStart w:id="22" w:name="_Toc170416216"/>
       <w:r>
         <w:t>Reflection</w:t>
       </w:r>
-      <w:bookmarkEnd w:id="19"/>
+      <w:bookmarkEnd w:id="22"/>
     </w:p>
     <w:p/>
     <w:p>
@@ -2943,11 +3785,11 @@
           <w:numId w:val="1"/>
         </w:numPr>
       </w:pPr>
-      <w:bookmarkStart w:id="20" w:name="_Toc170313072"/>
+      <w:bookmarkStart w:id="23" w:name="_Toc170416217"/>
       <w:r>
         <w:t>List SQL commands</w:t>
       </w:r>
-      <w:bookmarkEnd w:id="20"/>
+      <w:bookmarkEnd w:id="23"/>
     </w:p>
     <w:p/>
     <w:p/>
@@ -2968,11 +3810,11 @@
         <w:lastRenderedPageBreak/>
         <w:t xml:space="preserve"> </w:t>
       </w:r>
-      <w:bookmarkStart w:id="21" w:name="_Toc170313073"/>
+      <w:bookmarkStart w:id="24" w:name="_Toc170416218"/>
       <w:r>
         <w:t>Create a simple Web Application</w:t>
       </w:r>
-      <w:bookmarkEnd w:id="21"/>
+      <w:bookmarkEnd w:id="24"/>
     </w:p>
     <w:p/>
     <w:p>
@@ -2983,11 +3825,11 @@
           <w:numId w:val="1"/>
         </w:numPr>
       </w:pPr>
-      <w:bookmarkStart w:id="22" w:name="_Toc170313074"/>
+      <w:bookmarkStart w:id="25" w:name="_Toc170416219"/>
       <w:r>
         <w:t>Node.js Module</w:t>
       </w:r>
-      <w:bookmarkEnd w:id="22"/>
+      <w:bookmarkEnd w:id="25"/>
     </w:p>
     <w:p/>
     <w:p>
@@ -2998,11 +3840,11 @@
           <w:numId w:val="1"/>
         </w:numPr>
       </w:pPr>
-      <w:bookmarkStart w:id="23" w:name="_Toc170313075"/>
+      <w:bookmarkStart w:id="26" w:name="_Toc170416220"/>
       <w:r>
         <w:t>Web Application Screenshots</w:t>
       </w:r>
-      <w:bookmarkEnd w:id="23"/>
+      <w:bookmarkEnd w:id="26"/>
     </w:p>
     <w:p/>
     <w:p/>
@@ -3015,12 +3857,12 @@
       <w:pPr>
         <w:pStyle w:val="Heading1"/>
       </w:pPr>
-      <w:bookmarkStart w:id="24" w:name="_Toc170313076"/>
+      <w:bookmarkStart w:id="27" w:name="_Toc170416221"/>
       <w:r>
         <w:lastRenderedPageBreak/>
         <w:t>References</w:t>
       </w:r>
-      <w:bookmarkEnd w:id="24"/>
+      <w:bookmarkEnd w:id="27"/>
     </w:p>
     <w:p/>
     <w:p/>
@@ -3273,11 +4115,127 @@
       </w:rPr>
     </w:lvl>
   </w:abstractNum>
+  <w:abstractNum w:abstractNumId="2" w15:restartNumberingAfterBreak="0">
+    <w:nsid w:val="63E81889"/>
+    <w:multiLevelType w:val="hybridMultilevel"/>
+    <w:tmpl w:val="E668C13A"/>
+    <w:lvl w:ilvl="0" w:tplc="04090001">
+      <w:start w:val="1"/>
+      <w:numFmt w:val="bullet"/>
+      <w:lvlText w:val=""/>
+      <w:lvlJc w:val="left"/>
+      <w:pPr>
+        <w:ind w:left="720" w:hanging="360"/>
+      </w:pPr>
+      <w:rPr>
+        <w:rFonts w:ascii="Symbol" w:hAnsi="Symbol" w:hint="default"/>
+      </w:rPr>
+    </w:lvl>
+    <w:lvl w:ilvl="1" w:tplc="04090003">
+      <w:start w:val="1"/>
+      <w:numFmt w:val="bullet"/>
+      <w:lvlText w:val="o"/>
+      <w:lvlJc w:val="left"/>
+      <w:pPr>
+        <w:ind w:left="1440" w:hanging="360"/>
+      </w:pPr>
+      <w:rPr>
+        <w:rFonts w:ascii="Courier New" w:hAnsi="Courier New" w:cs="Courier New" w:hint="default"/>
+      </w:rPr>
+    </w:lvl>
+    <w:lvl w:ilvl="2" w:tplc="04090005" w:tentative="1">
+      <w:start w:val="1"/>
+      <w:numFmt w:val="bullet"/>
+      <w:lvlText w:val=""/>
+      <w:lvlJc w:val="left"/>
+      <w:pPr>
+        <w:ind w:left="2160" w:hanging="360"/>
+      </w:pPr>
+      <w:rPr>
+        <w:rFonts w:ascii="Wingdings" w:hAnsi="Wingdings" w:hint="default"/>
+      </w:rPr>
+    </w:lvl>
+    <w:lvl w:ilvl="3" w:tplc="04090001" w:tentative="1">
+      <w:start w:val="1"/>
+      <w:numFmt w:val="bullet"/>
+      <w:lvlText w:val=""/>
+      <w:lvlJc w:val="left"/>
+      <w:pPr>
+        <w:ind w:left="2880" w:hanging="360"/>
+      </w:pPr>
+      <w:rPr>
+        <w:rFonts w:ascii="Symbol" w:hAnsi="Symbol" w:hint="default"/>
+      </w:rPr>
+    </w:lvl>
+    <w:lvl w:ilvl="4" w:tplc="04090003" w:tentative="1">
+      <w:start w:val="1"/>
+      <w:numFmt w:val="bullet"/>
+      <w:lvlText w:val="o"/>
+      <w:lvlJc w:val="left"/>
+      <w:pPr>
+        <w:ind w:left="3600" w:hanging="360"/>
+      </w:pPr>
+      <w:rPr>
+        <w:rFonts w:ascii="Courier New" w:hAnsi="Courier New" w:cs="Courier New" w:hint="default"/>
+      </w:rPr>
+    </w:lvl>
+    <w:lvl w:ilvl="5" w:tplc="04090005" w:tentative="1">
+      <w:start w:val="1"/>
+      <w:numFmt w:val="bullet"/>
+      <w:lvlText w:val=""/>
+      <w:lvlJc w:val="left"/>
+      <w:pPr>
+        <w:ind w:left="4320" w:hanging="360"/>
+      </w:pPr>
+      <w:rPr>
+        <w:rFonts w:ascii="Wingdings" w:hAnsi="Wingdings" w:hint="default"/>
+      </w:rPr>
+    </w:lvl>
+    <w:lvl w:ilvl="6" w:tplc="04090001" w:tentative="1">
+      <w:start w:val="1"/>
+      <w:numFmt w:val="bullet"/>
+      <w:lvlText w:val=""/>
+      <w:lvlJc w:val="left"/>
+      <w:pPr>
+        <w:ind w:left="5040" w:hanging="360"/>
+      </w:pPr>
+      <w:rPr>
+        <w:rFonts w:ascii="Symbol" w:hAnsi="Symbol" w:hint="default"/>
+      </w:rPr>
+    </w:lvl>
+    <w:lvl w:ilvl="7" w:tplc="04090003" w:tentative="1">
+      <w:start w:val="1"/>
+      <w:numFmt w:val="bullet"/>
+      <w:lvlText w:val="o"/>
+      <w:lvlJc w:val="left"/>
+      <w:pPr>
+        <w:ind w:left="5760" w:hanging="360"/>
+      </w:pPr>
+      <w:rPr>
+        <w:rFonts w:ascii="Courier New" w:hAnsi="Courier New" w:cs="Courier New" w:hint="default"/>
+      </w:rPr>
+    </w:lvl>
+    <w:lvl w:ilvl="8" w:tplc="04090005" w:tentative="1">
+      <w:start w:val="1"/>
+      <w:numFmt w:val="bullet"/>
+      <w:lvlText w:val=""/>
+      <w:lvlJc w:val="left"/>
+      <w:pPr>
+        <w:ind w:left="6480" w:hanging="360"/>
+      </w:pPr>
+      <w:rPr>
+        <w:rFonts w:ascii="Wingdings" w:hAnsi="Wingdings" w:hint="default"/>
+      </w:rPr>
+    </w:lvl>
+  </w:abstractNum>
   <w:num w:numId="1" w16cid:durableId="1459487893">
     <w:abstractNumId w:val="0"/>
   </w:num>
   <w:num w:numId="2" w16cid:durableId="88356662">
     <w:abstractNumId w:val="1"/>
+  </w:num>
+  <w:num w:numId="3" w16cid:durableId="1056928471">
+    <w:abstractNumId w:val="2"/>
   </w:num>
 </w:numbering>
 </file>
@@ -3902,6 +4860,36 @@
       <w:contextualSpacing/>
     </w:pPr>
   </w:style>
+  <w:style w:type="paragraph" w:styleId="Caption">
+    <w:name w:val="caption"/>
+    <w:basedOn w:val="Normal"/>
+    <w:next w:val="Normal"/>
+    <w:uiPriority w:val="35"/>
+    <w:unhideWhenUsed/>
+    <w:qFormat/>
+    <w:rsid w:val="00677587"/>
+    <w:pPr>
+      <w:spacing w:after="200" w:line="240" w:lineRule="auto"/>
+    </w:pPr>
+    <w:rPr>
+      <w:i/>
+      <w:iCs/>
+      <w:color w:val="44546A" w:themeColor="text2"/>
+      <w:sz w:val="18"/>
+      <w:szCs w:val="18"/>
+    </w:rPr>
+  </w:style>
+  <w:style w:type="paragraph" w:styleId="TableofFigures">
+    <w:name w:val="table of figures"/>
+    <w:basedOn w:val="Normal"/>
+    <w:next w:val="Normal"/>
+    <w:uiPriority w:val="99"/>
+    <w:unhideWhenUsed/>
+    <w:rsid w:val="00D90700"/>
+    <w:pPr>
+      <w:spacing w:after="0"/>
+    </w:pPr>
+  </w:style>
 </w:styles>
 </file>
 
